--- a/Labs/Lab05/Lab5Instructions-DeployToProduction.docx
+++ b/Labs/Lab05/Lab5Instructions-DeployToProduction.docx
@@ -276,8 +276,6 @@
         </w:rPr>
         <w:t>Instructions</w:t>
       </w:r>
-      <w:bookmarkStart w:id="0" w:name="_GoBack"/>
-      <w:bookmarkEnd w:id="0"/>
     </w:p>
     <w:p>
       <w:pPr>
@@ -968,15 +966,31 @@
           <w:sz w:val="24"/>
           <w:szCs w:val="24"/>
         </w:rPr>
-        <w:t>ork into a branch named lab5</w:t>
-      </w:r>
-      <w:r>
-        <w:rPr>
-          <w:rFonts w:asciiTheme="minorHAnsi" w:hAnsiTheme="minorHAnsi"/>
-          <w:sz w:val="24"/>
-          <w:szCs w:val="24"/>
-        </w:rPr>
-        <w:t>-master</w:t>
+        <w:t xml:space="preserve">ork into </w:t>
+      </w:r>
+      <w:r>
+        <w:rPr>
+          <w:rFonts w:asciiTheme="minorHAnsi" w:hAnsiTheme="minorHAnsi"/>
+          <w:sz w:val="24"/>
+          <w:szCs w:val="24"/>
+        </w:rPr>
+        <w:t xml:space="preserve">the </w:t>
+      </w:r>
+      <w:r>
+        <w:rPr>
+          <w:rFonts w:asciiTheme="minorHAnsi" w:hAnsiTheme="minorHAnsi"/>
+          <w:sz w:val="24"/>
+          <w:szCs w:val="24"/>
+        </w:rPr>
+        <w:t>master</w:t>
+      </w:r>
+      <w:r>
+        <w:rPr>
+          <w:rFonts w:asciiTheme="minorHAnsi" w:hAnsiTheme="minorHAnsi"/>
+          <w:sz w:val="24"/>
+          <w:szCs w:val="24"/>
+        </w:rPr>
+        <w:t xml:space="preserve"> branch, but keep the lab branch</w:t>
       </w:r>
       <w:r>
         <w:rPr>
@@ -1070,6 +1084,8 @@
         </w:rPr>
         <w:t>.</w:t>
       </w:r>
+      <w:bookmarkStart w:id="0" w:name="_GoBack"/>
+      <w:bookmarkEnd w:id="0"/>
     </w:p>
     <w:sectPr>
       <w:type w:val="continuous"/>
